--- a/GIT/git.docx
+++ b/GIT/git.docx
@@ -7422,34 +7422,930 @@
           <w:lang w:val="en-US"/>
         </w:rPr>
       </w:pPr>
+      <w:r>
+        <w:rPr>
+          <w:rFonts w:hint="default"/>
+          <w:lang w:val="en-US"/>
+        </w:rPr>
+        <w:t xml:space="preserve">Git push </w:t>
+      </w:r>
+    </w:p>
+    <w:p>
+      <w:pPr>
+        <w:numPr>
+          <w:ilvl w:val="0"/>
+          <w:numId w:val="0"/>
+        </w:numPr>
+        <w:ind w:leftChars="0"/>
+        <w:rPr>
+          <w:rFonts w:hint="default"/>
+          <w:lang w:val="en-US"/>
+        </w:rPr>
+      </w:pPr>
+      <w:r>
+        <w:rPr>
+          <w:rFonts w:hint="default"/>
+          <w:lang w:val="en-US"/>
+        </w:rPr>
+        <w:t>To remove a version we do</w:t>
+      </w:r>
+    </w:p>
+    <w:p>
+      <w:pPr>
+        <w:numPr>
+          <w:ilvl w:val="0"/>
+          <w:numId w:val="0"/>
+        </w:numPr>
+        <w:ind w:leftChars="0"/>
+        <w:rPr>
+          <w:rFonts w:hint="default"/>
+          <w:lang w:val="en-US"/>
+        </w:rPr>
+      </w:pPr>
+      <w:r>
+        <w:rPr>
+          <w:rFonts w:hint="default"/>
+          <w:lang w:val="en-US"/>
+        </w:rPr>
+        <w:t>Git push origin --delete v1.1</w:t>
+      </w:r>
+    </w:p>
+    <w:p>
+      <w:pPr>
+        <w:numPr>
+          <w:ilvl w:val="0"/>
+          <w:numId w:val="0"/>
+        </w:numPr>
+        <w:ind w:leftChars="0"/>
+        <w:rPr>
+          <w:rFonts w:hint="default"/>
+          <w:lang w:val="en-US"/>
+        </w:rPr>
+      </w:pPr>
+      <w:r>
+        <w:rPr>
+          <w:rFonts w:hint="default"/>
+          <w:lang w:val="en-US"/>
+        </w:rPr>
+        <w:t>Git tag -d v1.0 #to delete the tag from local repositorry</w:t>
+      </w:r>
+    </w:p>
+    <w:p>
+      <w:pPr>
+        <w:numPr>
+          <w:ilvl w:val="0"/>
+          <w:numId w:val="0"/>
+        </w:numPr>
+        <w:ind w:leftChars="0"/>
+        <w:rPr>
+          <w:rFonts w:hint="default"/>
+          <w:lang w:val="en-US"/>
+        </w:rPr>
+      </w:pPr>
+    </w:p>
+    <w:p>
+      <w:pPr>
+        <w:numPr>
+          <w:ilvl w:val="0"/>
+          <w:numId w:val="0"/>
+        </w:numPr>
+        <w:ind w:leftChars="0"/>
+        <w:rPr>
+          <w:rFonts w:hint="default"/>
+          <w:lang w:val="en-US"/>
+        </w:rPr>
+      </w:pPr>
+      <w:r>
+        <w:rPr>
+          <w:rFonts w:hint="default"/>
+          <w:lang w:val="en-US"/>
+        </w:rPr>
+        <w:t>Release Notes:</w:t>
+      </w:r>
+    </w:p>
+    <w:p>
+      <w:pPr>
+        <w:numPr>
+          <w:ilvl w:val="0"/>
+          <w:numId w:val="0"/>
+        </w:numPr>
+        <w:ind w:leftChars="0"/>
+        <w:rPr>
+          <w:rFonts w:hint="default"/>
+          <w:lang w:val="en-US"/>
+        </w:rPr>
+      </w:pPr>
+      <w:r>
+        <w:rPr>
+          <w:rFonts w:hint="default"/>
+          <w:lang w:val="en-US"/>
+        </w:rPr>
+        <w:t>Release notes to write about the tag version</w:t>
+      </w:r>
+    </w:p>
+    <w:p>
+      <w:pPr>
+        <w:numPr>
+          <w:ilvl w:val="0"/>
+          <w:numId w:val="0"/>
+        </w:numPr>
+        <w:ind w:leftChars="0"/>
+        <w:rPr>
+          <w:rFonts w:hint="default"/>
+          <w:lang w:val="en-US"/>
+        </w:rPr>
+      </w:pPr>
+    </w:p>
+    <w:p>
+      <w:pPr>
+        <w:numPr>
+          <w:ilvl w:val="0"/>
+          <w:numId w:val="0"/>
+        </w:numPr>
+        <w:ind w:leftChars="0"/>
+        <w:rPr>
+          <w:rFonts w:hint="default"/>
+          <w:lang w:val="en-US"/>
+        </w:rPr>
+      </w:pPr>
+      <w:r>
+        <w:rPr>
+          <w:rFonts w:hint="default"/>
+          <w:lang w:val="en-US"/>
+        </w:rPr>
+        <w:t>Sharing branches:</w:t>
+      </w:r>
+    </w:p>
+    <w:p>
+      <w:pPr>
+        <w:numPr>
+          <w:ilvl w:val="0"/>
+          <w:numId w:val="0"/>
+        </w:numPr>
+        <w:ind w:leftChars="0"/>
+        <w:rPr>
+          <w:rFonts w:hint="default"/>
+          <w:lang w:val="en-US"/>
+        </w:rPr>
+      </w:pPr>
+      <w:r>
+        <w:rPr>
+          <w:rFonts w:hint="default"/>
+          <w:lang w:val="en-US"/>
+        </w:rPr>
+        <w:t xml:space="preserve">   When we create a new branch in our local repository we can’t push it to the main branch bcoz there wont be this new branch in remote repository</w:t>
+      </w:r>
+    </w:p>
+    <w:p>
+      <w:pPr>
+        <w:numPr>
+          <w:ilvl w:val="0"/>
+          <w:numId w:val="0"/>
+        </w:numPr>
+        <w:ind w:leftChars="0"/>
+        <w:rPr>
+          <w:rFonts w:hint="default"/>
+          <w:lang w:val="en-US"/>
+        </w:rPr>
+      </w:pPr>
+      <w:r>
+        <w:rPr>
+          <w:rFonts w:hint="default"/>
+          <w:lang w:val="en-US"/>
+        </w:rPr>
+        <w:t>Git branch -vv #to check it</w:t>
+      </w:r>
+    </w:p>
+    <w:p>
+      <w:pPr>
+        <w:numPr>
+          <w:ilvl w:val="0"/>
+          <w:numId w:val="0"/>
+        </w:numPr>
+        <w:ind w:leftChars="0"/>
+        <w:rPr>
+          <w:rFonts w:hint="default"/>
+          <w:lang w:val="en-US"/>
+        </w:rPr>
+      </w:pPr>
+      <w:r>
+        <w:rPr>
+          <w:rFonts w:hint="default"/>
+          <w:lang w:val="en-US"/>
+        </w:rPr>
+        <w:t>So we need to set upstream for the private branch</w:t>
+      </w:r>
+    </w:p>
+    <w:p>
+      <w:pPr>
+        <w:numPr>
+          <w:ilvl w:val="0"/>
+          <w:numId w:val="0"/>
+        </w:numPr>
+        <w:ind w:leftChars="0"/>
+        <w:rPr>
+          <w:rFonts w:hint="default"/>
+          <w:lang w:val="en-US"/>
+        </w:rPr>
+      </w:pPr>
+      <w:r>
+        <w:rPr>
+          <w:rFonts w:hint="default"/>
+          <w:lang w:val="en-US"/>
+        </w:rPr>
+        <w:t>Git push -u  origin feature/change-password</w:t>
+      </w:r>
+    </w:p>
+    <w:p>
+      <w:pPr>
+        <w:numPr>
+          <w:ilvl w:val="0"/>
+          <w:numId w:val="0"/>
+        </w:numPr>
+        <w:ind w:leftChars="0"/>
+        <w:rPr>
+          <w:rFonts w:hint="default"/>
+          <w:lang w:val="en-US"/>
+        </w:rPr>
+      </w:pPr>
+      <w:r>
+        <w:rPr>
+          <w:rFonts w:hint="default"/>
+          <w:lang w:val="en-US"/>
+        </w:rPr>
+        <w:t>Git branch -r</w:t>
+      </w:r>
+    </w:p>
+    <w:p>
+      <w:pPr>
+        <w:numPr>
+          <w:ilvl w:val="0"/>
+          <w:numId w:val="0"/>
+        </w:numPr>
+        <w:ind w:leftChars="0"/>
+        <w:rPr>
+          <w:rFonts w:hint="default"/>
+          <w:lang w:val="en-US"/>
+        </w:rPr>
+      </w:pPr>
+    </w:p>
+    <w:p>
+      <w:pPr>
+        <w:numPr>
+          <w:ilvl w:val="0"/>
+          <w:numId w:val="0"/>
+        </w:numPr>
+        <w:ind w:leftChars="0"/>
+        <w:rPr>
+          <w:rFonts w:hint="default"/>
+          <w:lang w:val="en-US"/>
+        </w:rPr>
+      </w:pPr>
+      <w:r>
+        <w:rPr>
+          <w:rFonts w:hint="default"/>
+          <w:lang w:val="en-US"/>
+        </w:rPr>
+        <w:t>Collaboration workflow:</w:t>
+      </w:r>
+    </w:p>
+    <w:p>
+      <w:pPr>
+        <w:numPr>
+          <w:ilvl w:val="0"/>
+          <w:numId w:val="0"/>
+        </w:numPr>
+        <w:ind w:leftChars="0"/>
+        <w:rPr>
+          <w:rFonts w:hint="default"/>
+          <w:lang w:val="en-US"/>
+        </w:rPr>
+      </w:pPr>
+      <w:r>
+        <w:rPr>
+          <w:rFonts w:hint="default"/>
+          <w:lang w:val="en-US"/>
+        </w:rPr>
+        <w:tab/>
+        <w:t>Let’s say me and ganesh are wants to work in a branch. We can do that by any of one of creating a git branch and pushing it Into the github or we can creaate a branch in git hub and pull it</w:t>
+      </w:r>
+    </w:p>
+    <w:p>
+      <w:pPr>
+        <w:numPr>
+          <w:ilvl w:val="0"/>
+          <w:numId w:val="0"/>
+        </w:numPr>
+        <w:ind w:leftChars="0"/>
+        <w:rPr>
+          <w:rFonts w:hint="default"/>
+          <w:lang w:val="en-US"/>
+        </w:rPr>
+      </w:pPr>
+      <w:r>
+        <w:rPr>
+          <w:rFonts w:hint="default"/>
+          <w:lang w:val="en-US"/>
+        </w:rPr>
+        <w:t>Let’s say you created a branch and</w:t>
+      </w:r>
+    </w:p>
+    <w:p>
+      <w:pPr>
+        <w:numPr>
+          <w:ilvl w:val="0"/>
+          <w:numId w:val="0"/>
+        </w:numPr>
+        <w:ind w:leftChars="0"/>
+        <w:rPr>
+          <w:rFonts w:hint="default"/>
+          <w:lang w:val="en-US"/>
+        </w:rPr>
+      </w:pPr>
+      <w:r>
+        <w:rPr>
+          <w:rFonts w:hint="default"/>
+          <w:lang w:val="en-US"/>
+        </w:rPr>
+        <w:t xml:space="preserve">After that you fetched a branch. </w:t>
+      </w:r>
+    </w:p>
+    <w:p>
+      <w:pPr>
+        <w:numPr>
+          <w:ilvl w:val="0"/>
+          <w:numId w:val="0"/>
+        </w:numPr>
+        <w:ind w:leftChars="0"/>
+        <w:rPr>
+          <w:rFonts w:hint="default"/>
+          <w:lang w:val="en-US"/>
+        </w:rPr>
+      </w:pPr>
+      <w:r>
+        <w:rPr>
+          <w:rFonts w:hint="default"/>
+          <w:lang w:val="en-US"/>
+        </w:rPr>
+        <w:t>Git fetch feature/change-password</w:t>
+      </w:r>
+    </w:p>
+    <w:p>
+      <w:pPr>
+        <w:numPr>
+          <w:ilvl w:val="0"/>
+          <w:numId w:val="0"/>
+        </w:numPr>
+        <w:ind w:leftChars="0"/>
+        <w:rPr>
+          <w:rFonts w:hint="default"/>
+          <w:lang w:val="en-US"/>
+        </w:rPr>
+      </w:pPr>
+      <w:r>
+        <w:rPr>
+          <w:rFonts w:hint="default"/>
+          <w:lang w:val="en-US"/>
+        </w:rPr>
+        <w:t>So you wont be able to see it.</w:t>
+      </w:r>
+    </w:p>
+    <w:p>
+      <w:pPr>
+        <w:numPr>
+          <w:ilvl w:val="0"/>
+          <w:numId w:val="0"/>
+        </w:numPr>
+        <w:ind w:leftChars="0"/>
+        <w:rPr>
+          <w:rFonts w:hint="default"/>
+          <w:lang w:val="en-US"/>
+        </w:rPr>
+      </w:pPr>
+      <w:r>
+        <w:rPr>
+          <w:rFonts w:hint="default"/>
+          <w:lang w:val="en-US"/>
+        </w:rPr>
+        <w:t xml:space="preserve">Git branch -r </w:t>
+      </w:r>
+    </w:p>
+    <w:p>
+      <w:pPr>
+        <w:numPr>
+          <w:ilvl w:val="0"/>
+          <w:numId w:val="0"/>
+        </w:numPr>
+        <w:ind w:leftChars="0"/>
+        <w:rPr>
+          <w:rFonts w:hint="default"/>
+          <w:lang w:val="en-US"/>
+        </w:rPr>
+      </w:pPr>
+      <w:r>
+        <w:rPr>
+          <w:rFonts w:hint="default"/>
+          <w:lang w:val="en-US"/>
+        </w:rPr>
+        <w:t>When we ran fetch we only got a remote tracking branch</w:t>
+      </w:r>
+    </w:p>
+    <w:p>
+      <w:pPr>
+        <w:numPr>
+          <w:ilvl w:val="0"/>
+          <w:numId w:val="0"/>
+        </w:numPr>
+        <w:ind w:leftChars="0"/>
+        <w:rPr>
+          <w:rFonts w:hint="default"/>
+          <w:lang w:val="en-US"/>
+        </w:rPr>
+      </w:pPr>
+      <w:r>
+        <w:rPr>
+          <w:rFonts w:hint="default"/>
+          <w:lang w:val="en-US"/>
+        </w:rPr>
+        <w:t>So we needs to create a private repository that maches to this remote tracking branch</w:t>
+      </w:r>
+    </w:p>
+    <w:p>
+      <w:pPr>
+        <w:numPr>
+          <w:ilvl w:val="0"/>
+          <w:numId w:val="0"/>
+        </w:numPr>
+        <w:ind w:leftChars="0"/>
+        <w:rPr>
+          <w:rFonts w:hint="default"/>
+          <w:lang w:val="en-US"/>
+        </w:rPr>
+      </w:pPr>
+      <w:r>
+        <w:rPr>
+          <w:rFonts w:hint="default"/>
+          <w:lang w:val="en-US"/>
+        </w:rPr>
+        <w:t>Git switch -C feature/create-password origin/feature/create-password</w:t>
+      </w:r>
+    </w:p>
+    <w:p>
+      <w:pPr>
+        <w:numPr>
+          <w:ilvl w:val="0"/>
+          <w:numId w:val="0"/>
+        </w:numPr>
+        <w:ind w:leftChars="0"/>
+        <w:rPr>
+          <w:rFonts w:hint="default"/>
+          <w:lang w:val="en-US"/>
+        </w:rPr>
+      </w:pPr>
+      <w:r>
+        <w:rPr>
+          <w:rFonts w:hint="default"/>
+          <w:lang w:val="en-US"/>
+        </w:rPr>
+        <w:t>To delete the git branch on remote we do</w:t>
+      </w:r>
+    </w:p>
+    <w:p>
+      <w:pPr>
+        <w:numPr>
+          <w:ilvl w:val="0"/>
+          <w:numId w:val="0"/>
+        </w:numPr>
+        <w:ind w:leftChars="0"/>
+        <w:rPr>
+          <w:rFonts w:hint="default"/>
+          <w:lang w:val="en-US"/>
+        </w:rPr>
+      </w:pPr>
+      <w:r>
+        <w:rPr>
+          <w:rFonts w:hint="default"/>
+          <w:lang w:val="en-US"/>
+        </w:rPr>
+        <w:t>Git push -d origin  feature/change-password</w:t>
+      </w:r>
+    </w:p>
+    <w:p>
+      <w:pPr>
+        <w:numPr>
+          <w:ilvl w:val="0"/>
+          <w:numId w:val="0"/>
+        </w:numPr>
+        <w:ind w:leftChars="0"/>
+        <w:rPr>
+          <w:rFonts w:hint="default"/>
+          <w:lang w:val="en-US"/>
+        </w:rPr>
+      </w:pPr>
+      <w:r>
+        <w:rPr>
+          <w:rFonts w:hint="default"/>
+          <w:lang w:val="en-US"/>
+        </w:rPr>
+        <w:t xml:space="preserve">To remove the tracking branches that are not under </w:t>
+      </w:r>
+      <w:r>
+        <w:rPr>
+          <w:rFonts w:hint="default"/>
+          <w:lang w:val="en-US"/>
+        </w:rPr>
+        <w:tab/>
+        <w:t>remote branches we use git prune</w:t>
+      </w:r>
+    </w:p>
+    <w:p>
+      <w:pPr>
+        <w:numPr>
+          <w:ilvl w:val="0"/>
+          <w:numId w:val="0"/>
+        </w:numPr>
+        <w:ind w:leftChars="0"/>
+        <w:rPr>
+          <w:rFonts w:hint="default"/>
+          <w:lang w:val="en-US"/>
+        </w:rPr>
+      </w:pPr>
+      <w:r>
+        <w:rPr>
+          <w:rFonts w:hint="default"/>
+          <w:lang w:val="en-US"/>
+        </w:rPr>
+        <w:t>Git prune origin</w:t>
+      </w:r>
+    </w:p>
+    <w:p>
+      <w:pPr>
+        <w:numPr>
+          <w:ilvl w:val="0"/>
+          <w:numId w:val="0"/>
+        </w:numPr>
+        <w:ind w:leftChars="0"/>
+        <w:rPr>
+          <w:rFonts w:hint="default"/>
+          <w:lang w:val="en-US"/>
+        </w:rPr>
+      </w:pPr>
+    </w:p>
+    <w:p>
+      <w:pPr>
+        <w:numPr>
+          <w:ilvl w:val="0"/>
+          <w:numId w:val="0"/>
+        </w:numPr>
+        <w:ind w:leftChars="0"/>
+        <w:rPr>
+          <w:rFonts w:hint="default"/>
+          <w:lang w:val="en-US"/>
+        </w:rPr>
+      </w:pPr>
+      <w:r>
+        <w:rPr>
+          <w:rFonts w:hint="default"/>
+          <w:lang w:val="en-US"/>
+        </w:rPr>
+        <w:t>Git remote -v</w:t>
+      </w:r>
+    </w:p>
+    <w:p>
+      <w:pPr>
+        <w:numPr>
+          <w:ilvl w:val="0"/>
+          <w:numId w:val="0"/>
+        </w:numPr>
+        <w:ind w:leftChars="0"/>
+        <w:rPr>
+          <w:rFonts w:hint="default"/>
+          <w:lang w:val="en-US"/>
+        </w:rPr>
+      </w:pPr>
+      <w:r>
+        <w:rPr>
+          <w:rFonts w:hint="default"/>
+          <w:lang w:val="en-US"/>
+        </w:rPr>
+        <w:t>To add a new remote</w:t>
+      </w:r>
+    </w:p>
+    <w:p>
+      <w:pPr>
+        <w:numPr>
+          <w:ilvl w:val="0"/>
+          <w:numId w:val="0"/>
+        </w:numPr>
+        <w:ind w:leftChars="0"/>
+        <w:rPr>
+          <w:rFonts w:hint="default"/>
+          <w:lang w:val="en-US"/>
+        </w:rPr>
+      </w:pPr>
+      <w:r>
+        <w:rPr>
+          <w:rFonts w:hint="default"/>
+          <w:lang w:val="en-US"/>
+        </w:rPr>
+        <w:t>Git remote add upstream paste_the_url</w:t>
+      </w:r>
+    </w:p>
+    <w:p>
+      <w:pPr>
+        <w:numPr>
+          <w:ilvl w:val="0"/>
+          <w:numId w:val="0"/>
+        </w:numPr>
+        <w:ind w:leftChars="0"/>
+        <w:rPr>
+          <w:rFonts w:hint="default"/>
+          <w:lang w:val="en-US"/>
+        </w:rPr>
+      </w:pPr>
+      <w:r>
+        <w:rPr>
+          <w:rFonts w:hint="default"/>
+          <w:lang w:val="en-US"/>
+        </w:rPr>
+        <w:t>Upstream is a name you can name what ever you want</w:t>
+      </w:r>
+    </w:p>
+    <w:p>
+      <w:pPr>
+        <w:numPr>
+          <w:ilvl w:val="0"/>
+          <w:numId w:val="0"/>
+        </w:numPr>
+        <w:ind w:leftChars="0"/>
+        <w:rPr>
+          <w:rFonts w:hint="default"/>
+          <w:lang w:val="en-US"/>
+        </w:rPr>
+      </w:pPr>
+      <w:r>
+        <w:rPr>
+          <w:rFonts w:hint="default"/>
+          <w:lang w:val="en-US"/>
+        </w:rPr>
+        <w:t>Git remote rename upstram base</w:t>
+      </w:r>
+    </w:p>
+    <w:p>
+      <w:pPr>
+        <w:numPr>
+          <w:ilvl w:val="0"/>
+          <w:numId w:val="0"/>
+        </w:numPr>
+        <w:ind w:leftChars="0"/>
+        <w:rPr>
+          <w:rFonts w:hint="default"/>
+          <w:lang w:val="en-US"/>
+        </w:rPr>
+      </w:pPr>
+      <w:r>
+        <w:rPr>
+          <w:rFonts w:hint="default"/>
+          <w:lang w:val="en-US"/>
+        </w:rPr>
+        <w:t>#to rename it</w:t>
+      </w:r>
+    </w:p>
+    <w:p>
+      <w:pPr>
+        <w:numPr>
+          <w:ilvl w:val="0"/>
+          <w:numId w:val="0"/>
+        </w:numPr>
+        <w:ind w:leftChars="0"/>
+        <w:rPr>
+          <w:rFonts w:hint="default"/>
+          <w:lang w:val="en-US"/>
+        </w:rPr>
+      </w:pPr>
+      <w:r>
+        <w:rPr>
+          <w:rFonts w:hint="default"/>
+          <w:lang w:val="en-US"/>
+        </w:rPr>
+        <w:t>Git remote rm base</w:t>
+      </w:r>
+    </w:p>
+    <w:p>
+      <w:pPr>
+        <w:numPr>
+          <w:ilvl w:val="0"/>
+          <w:numId w:val="0"/>
+        </w:numPr>
+        <w:ind w:leftChars="0"/>
+        <w:rPr>
+          <w:rFonts w:hint="default"/>
+          <w:lang w:val="en-US"/>
+        </w:rPr>
+      </w:pPr>
+      <w:r>
+        <w:rPr>
+          <w:rFonts w:hint="default"/>
+          <w:lang w:val="en-US"/>
+        </w:rPr>
+        <w:t>#to remove it</w:t>
+      </w:r>
+    </w:p>
+    <w:p>
+      <w:pPr>
+        <w:numPr>
+          <w:ilvl w:val="0"/>
+          <w:numId w:val="0"/>
+        </w:numPr>
+        <w:ind w:leftChars="0"/>
+        <w:rPr>
+          <w:rFonts w:hint="default"/>
+          <w:lang w:val="en-US"/>
+        </w:rPr>
+      </w:pPr>
+      <w:r>
+        <w:rPr>
+          <w:rFonts w:hint="default"/>
+          <w:lang w:val="en-US"/>
+        </w:rPr>
+        <w:t>==================================================================================</w:t>
+      </w:r>
+    </w:p>
+    <w:p>
+      <w:pPr>
+        <w:numPr>
+          <w:ilvl w:val="0"/>
+          <w:numId w:val="0"/>
+        </w:numPr>
+        <w:ind w:leftChars="0"/>
+        <w:rPr>
+          <w:rFonts w:hint="default"/>
+          <w:lang w:val="en-US"/>
+        </w:rPr>
+      </w:pPr>
+      <w:r>
+        <w:rPr>
+          <w:rFonts w:hint="default"/>
+          <w:lang w:val="en-US"/>
+        </w:rPr>
+        <w:t>Rewrite the history</w:t>
+      </w:r>
+    </w:p>
+    <w:p>
+      <w:pPr>
+        <w:numPr>
+          <w:ilvl w:val="0"/>
+          <w:numId w:val="0"/>
+        </w:numPr>
+        <w:ind w:leftChars="0"/>
+        <w:rPr>
+          <w:rFonts w:hint="default"/>
+          <w:lang w:val="en-US"/>
+        </w:rPr>
+      </w:pPr>
+      <w:r>
+        <w:rPr>
+          <w:rFonts w:hint="default"/>
+          <w:lang w:val="en-US"/>
+        </w:rPr>
+        <w:t>Why do we need it?</w:t>
+      </w:r>
+    </w:p>
+    <w:p>
+      <w:pPr>
+        <w:numPr>
+          <w:ilvl w:val="0"/>
+          <w:numId w:val="0"/>
+        </w:numPr>
+        <w:ind w:left="800" w:leftChars="0" w:hanging="800" w:hangingChars="400"/>
+        <w:rPr>
+          <w:rFonts w:hint="default"/>
+          <w:lang w:val="en-US"/>
+        </w:rPr>
+      </w:pPr>
+      <w:r>
+        <w:rPr>
+          <w:rFonts w:hint="default"/>
+          <w:lang w:val="en-US"/>
+        </w:rPr>
+        <w:t>When the commit msgs are not meaningful and we have large msgs we need to rewrite the history so that  we can understand what we actually did before.</w:t>
+      </w:r>
+    </w:p>
+    <w:p>
+      <w:pPr>
+        <w:numPr>
+          <w:ilvl w:val="0"/>
+          <w:numId w:val="0"/>
+        </w:numPr>
+        <w:ind w:left="800" w:leftChars="0" w:hanging="800" w:hangingChars="400"/>
+        <w:rPr>
+          <w:rFonts w:hint="default"/>
+          <w:lang w:val="en-US"/>
+        </w:rPr>
+      </w:pPr>
+      <w:r>
+        <w:rPr>
+          <w:rFonts w:hint="default"/>
+          <w:lang w:val="en-US"/>
+        </w:rPr>
+        <w:t>If we have small commits then we can squash all of them to make one large commit.</w:t>
+      </w:r>
+    </w:p>
+    <w:p>
+      <w:pPr>
+        <w:numPr>
+          <w:ilvl w:val="0"/>
+          <w:numId w:val="0"/>
+        </w:numPr>
+        <w:ind w:left="800" w:leftChars="0" w:hanging="800" w:hangingChars="400"/>
+        <w:rPr>
+          <w:rFonts w:hint="default"/>
+          <w:lang w:val="en-US"/>
+        </w:rPr>
+      </w:pPr>
+    </w:p>
+    <w:p>
+      <w:pPr>
+        <w:numPr>
+          <w:ilvl w:val="0"/>
+          <w:numId w:val="0"/>
+        </w:numPr>
+        <w:ind w:left="800" w:leftChars="0" w:hanging="800" w:hangingChars="400"/>
+        <w:rPr>
+          <w:rFonts w:hint="default"/>
+          <w:lang w:val="en-US"/>
+        </w:rPr>
+      </w:pPr>
+      <w:r>
+        <w:rPr>
+          <w:rFonts w:hint="default"/>
+          <w:lang w:val="en-US"/>
+        </w:rPr>
+        <w:t xml:space="preserve">On the other hand if we have large commit we can split it into small halves to make it </w:t>
+      </w:r>
+      <w:r>
+        <w:rPr>
+          <w:rFonts w:hint="default"/>
+          <w:lang w:val="en-US"/>
+        </w:rPr>
+        <w:tab/>
+        <w:t>understandable</w:t>
+      </w:r>
+    </w:p>
+    <w:p>
+      <w:pPr>
+        <w:numPr>
+          <w:ilvl w:val="0"/>
+          <w:numId w:val="0"/>
+        </w:numPr>
+        <w:ind w:left="800" w:leftChars="0" w:hanging="800" w:hangingChars="400"/>
+        <w:rPr>
+          <w:rFonts w:hint="default"/>
+          <w:lang w:val="en-US"/>
+        </w:rPr>
+      </w:pPr>
+      <w:r>
+        <w:rPr>
+          <w:rFonts w:hint="default"/>
+          <w:lang w:val="en-US"/>
+        </w:rPr>
+        <w:t>Reword commit msgs</w:t>
+      </w:r>
+    </w:p>
+    <w:p>
+      <w:pPr>
+        <w:numPr>
+          <w:ilvl w:val="0"/>
+          <w:numId w:val="0"/>
+        </w:numPr>
+        <w:ind w:left="800" w:leftChars="0" w:hanging="800" w:hangingChars="400"/>
+        <w:rPr>
+          <w:rFonts w:hint="default"/>
+          <w:lang w:val="en-US"/>
+        </w:rPr>
+      </w:pPr>
+      <w:r>
+        <w:rPr>
+          <w:rFonts w:hint="default"/>
+          <w:lang w:val="en-US"/>
+        </w:rPr>
+        <w:t>We can drop accidental commits</w:t>
+      </w:r>
+    </w:p>
+    <w:p>
+      <w:pPr>
+        <w:numPr>
+          <w:ilvl w:val="0"/>
+          <w:numId w:val="0"/>
+        </w:numPr>
+        <w:ind w:left="800" w:leftChars="0" w:hanging="800" w:hangingChars="400"/>
+        <w:rPr>
+          <w:rFonts w:hint="default"/>
+          <w:lang w:val="en-US"/>
+        </w:rPr>
+      </w:pPr>
       <w:bookmarkStart w:id="0" w:name="_GoBack"/>
       <w:bookmarkEnd w:id="0"/>
-    </w:p>
-    <w:p>
-      <w:pPr>
-        <w:numPr>
-          <w:ilvl w:val="0"/>
-          <w:numId w:val="0"/>
-        </w:numPr>
-        <w:ind w:leftChars="0"/>
-        <w:rPr>
-          <w:rFonts w:hint="default"/>
-          <w:lang w:val="en-US"/>
-        </w:rPr>
-      </w:pPr>
-    </w:p>
-    <w:p>
-      <w:pPr>
-        <w:numPr>
-          <w:ilvl w:val="0"/>
-          <w:numId w:val="0"/>
-        </w:numPr>
-        <w:ind w:leftChars="0"/>
-        <w:rPr>
-          <w:rFonts w:hint="default"/>
-          <w:lang w:val="en-US"/>
-        </w:rPr>
-      </w:pPr>
     </w:p>
     <w:sectPr>
       <w:pgSz w:w="11906" w:h="16838"/>
